--- a/작업일지/고윤범/고윤범_작업일지_07.03~07.09.docx
+++ b/작업일지/고윤범/고윤범_작업일지_07.03~07.09.docx
@@ -127,9 +127,6 @@
           <w:p>
             <w:pPr>
               <w:spacing w:line="240" w:lineRule="auto"/>
-              <w:rPr>
-                <w:rFonts w:hint="eastAsia"/>
-              </w:rPr>
             </w:pPr>
             <w:r>
               <w:rPr>
@@ -403,49 +400,7 @@
         <w:rPr>
           <w:rFonts w:hint="eastAsia"/>
         </w:rPr>
-        <w:t xml:space="preserve"> 서버가 플레이 </w:t>
-      </w:r>
-      <w:proofErr w:type="spellStart"/>
-      <w:r>
-        <w:rPr>
-          <w:rFonts w:hint="eastAsia"/>
-        </w:rPr>
-        <w:t>맵으로</w:t>
-      </w:r>
-      <w:proofErr w:type="spellEnd"/>
-      <w:r>
-        <w:rPr>
-          <w:rFonts w:hint="eastAsia"/>
-        </w:rPr>
-        <w:t xml:space="preserve"> 이동하기 전 모든 클라이언트가 캐릭터 선택을 마쳤는지 확인한 뒤 카운트 10초를 수행한 후 게임 플레이 </w:t>
-      </w:r>
-      <w:proofErr w:type="spellStart"/>
-      <w:r>
-        <w:rPr>
-          <w:rFonts w:hint="eastAsia"/>
-        </w:rPr>
-        <w:t>맵으로</w:t>
-      </w:r>
-      <w:proofErr w:type="spellEnd"/>
-      <w:r>
-        <w:rPr>
-          <w:rFonts w:hint="eastAsia"/>
-        </w:rPr>
-        <w:t xml:space="preserve"> 서버 </w:t>
-      </w:r>
-      <w:proofErr w:type="spellStart"/>
-      <w:r>
-        <w:rPr>
-          <w:rFonts w:hint="eastAsia"/>
-        </w:rPr>
-        <w:t>트레벌을</w:t>
-      </w:r>
-      <w:proofErr w:type="spellEnd"/>
-      <w:r>
-        <w:rPr>
-          <w:rFonts w:hint="eastAsia"/>
-        </w:rPr>
-        <w:t xml:space="preserve"> 하면서 게임이 시작되도록 고쳤습니다. </w:t>
+        <w:t xml:space="preserve"> 서버가 플레이 맵으로 이동하기 전 모든 클라이언트가 캐릭터 선택을 마쳤는지 확인한 뒤 카운트 10초를 수행한 후 게임 플레이 맵으로 서버 트레벌을 하면서 게임이 시작되도록 고쳤습니다. </w:t>
       </w:r>
     </w:p>
     <w:p>
@@ -453,69 +408,13 @@
         <w:rPr>
           <w:rFonts w:hint="eastAsia"/>
         </w:rPr>
-        <w:t xml:space="preserve">게임 인스턴스에서 클라이언트가 </w:t>
-      </w:r>
-      <w:proofErr w:type="spellStart"/>
-      <w:r>
-        <w:rPr>
-          <w:rFonts w:hint="eastAsia"/>
-        </w:rPr>
-        <w:t>로그인되면</w:t>
-      </w:r>
-      <w:proofErr w:type="spellEnd"/>
-      <w:r>
-        <w:rPr>
-          <w:rFonts w:hint="eastAsia"/>
-        </w:rPr>
-        <w:t xml:space="preserve"> 플레이어 컨트롤러를 추가하고, </w:t>
-      </w:r>
-      <w:proofErr w:type="spellStart"/>
-      <w:r>
-        <w:rPr>
-          <w:rFonts w:hint="eastAsia"/>
-        </w:rPr>
-        <w:t>로그아웃하면</w:t>
-      </w:r>
-      <w:proofErr w:type="spellEnd"/>
-      <w:r>
-        <w:rPr>
-          <w:rFonts w:hint="eastAsia"/>
-        </w:rPr>
-        <w:t xml:space="preserve"> </w:t>
+        <w:t xml:space="preserve">게임 인스턴스에서 클라이언트가 로그인되면 플레이어 컨트롤러를 추가하고, 로그아웃하면 </w:t>
       </w:r>
       <w:r>
         <w:rPr>
           <w:rFonts w:hint="eastAsia"/>
         </w:rPr>
-        <w:t xml:space="preserve">플레이어 컨트롤러를 삭제하면서 관리하고 해당 pc가 캐릭터를 선택했는가를 체크합니다. 그런 다음 카운트를 세는 위젯을 한번 호출하고 카운트가 마치면 플레이 </w:t>
-      </w:r>
-      <w:proofErr w:type="spellStart"/>
-      <w:r>
-        <w:rPr>
-          <w:rFonts w:hint="eastAsia"/>
-        </w:rPr>
-        <w:t>맵으로</w:t>
-      </w:r>
-      <w:proofErr w:type="spellEnd"/>
-      <w:r>
-        <w:rPr>
-          <w:rFonts w:hint="eastAsia"/>
-        </w:rPr>
-        <w:t xml:space="preserve"> 서버 </w:t>
-      </w:r>
-      <w:proofErr w:type="spellStart"/>
-      <w:r>
-        <w:rPr>
-          <w:rFonts w:hint="eastAsia"/>
-        </w:rPr>
-        <w:t>트레벌을</w:t>
-      </w:r>
-      <w:proofErr w:type="spellEnd"/>
-      <w:r>
-        <w:rPr>
-          <w:rFonts w:hint="eastAsia"/>
-        </w:rPr>
-        <w:t xml:space="preserve"> 하는 방식입니다.</w:t>
+        <w:t>플레이어 컨트롤러를 삭제하면서 관리하고 해당 pc가 캐릭터를 선택했는가를 체크합니다. 그런 다음 카운트를 세는 위젯을 한번 호출하고 카운트가 마치면 플레이 맵으로 서버 트레벌을 하는 방식입니다.</w:t>
       </w:r>
     </w:p>
     <w:p/>
@@ -539,74 +438,18 @@
         <w:rPr>
           <w:rFonts w:hint="eastAsia"/>
         </w:rPr>
-        <w:t xml:space="preserve">임에 빼먹은 게 있었는데 </w:t>
+        <w:t>임에 빼먹은 게 있었는데 인게임 hud가 부실합니다. 빨아들이기 시 잔량과 재충전을 알 수 있는 게이지 형식의 바를 추가하는 것을 작업 또한 필요합니다.</w:t>
       </w:r>
-      <w:proofErr w:type="spellStart"/>
+    </w:p>
+    <w:p>
+      <w:pPr>
+        <w:ind w:firstLineChars="100" w:firstLine="200"/>
+      </w:pPr>
       <w:r>
         <w:rPr>
           <w:rFonts w:hint="eastAsia"/>
         </w:rPr>
-        <w:t>인게임</w:t>
-      </w:r>
-      <w:proofErr w:type="spellEnd"/>
-      <w:r>
-        <w:rPr>
-          <w:rFonts w:hint="eastAsia"/>
-        </w:rPr>
-        <w:t xml:space="preserve"> </w:t>
-      </w:r>
-      <w:proofErr w:type="spellStart"/>
-      <w:r>
-        <w:rPr>
-          <w:rFonts w:hint="eastAsia"/>
-        </w:rPr>
-        <w:t>hud</w:t>
-      </w:r>
-      <w:proofErr w:type="spellEnd"/>
-      <w:r>
-        <w:rPr>
-          <w:rFonts w:hint="eastAsia"/>
-        </w:rPr>
-        <w:t>가 부실합니다. 빨아들이기 시 잔량과 재충전을 알 수 있는 게이지 형식의 바를 추가하는 것을 작업 또한 필요합니다.</w:t>
-      </w:r>
-    </w:p>
-    <w:p>
-      <w:pPr>
-        <w:ind w:firstLineChars="100" w:firstLine="200"/>
-      </w:pPr>
-      <w:r>
-        <w:rPr>
-          <w:rFonts w:hint="eastAsia"/>
-        </w:rPr>
-        <w:t xml:space="preserve">사실 다른 것들도 부실한 것이 많았습니다. 이번에 저희 게임에 부족한 점을 집중해서 찾아보니 </w:t>
-      </w:r>
-      <w:proofErr w:type="spellStart"/>
-      <w:r>
-        <w:rPr>
-          <w:rFonts w:hint="eastAsia"/>
-        </w:rPr>
-        <w:t>슬라임이</w:t>
-      </w:r>
-      <w:proofErr w:type="spellEnd"/>
-      <w:r>
-        <w:rPr>
-          <w:rFonts w:hint="eastAsia"/>
-        </w:rPr>
-        <w:t xml:space="preserve"> 점프할 때 디버깅용 </w:t>
-      </w:r>
-      <w:proofErr w:type="spellStart"/>
-      <w:r>
-        <w:rPr>
-          <w:rFonts w:hint="eastAsia"/>
-        </w:rPr>
-        <w:t>스피어</w:t>
-      </w:r>
-      <w:proofErr w:type="spellEnd"/>
-      <w:r>
-        <w:rPr>
-          <w:rFonts w:hint="eastAsia"/>
-        </w:rPr>
-        <w:t xml:space="preserve"> 판정체를 그대로 사용하고 있었고</w:t>
+        <w:t>사실 다른 것들도 부실한 것이 많았습니다. 이번에 저희 게임에 부족한 점을 집중해서 찾아보니 슬라임이 점프할 때 디버깅용 스피어 판정체를 그대로 사용하고 있었고</w:t>
       </w:r>
       <w:r>
         <w:rPr>
@@ -618,21 +461,7 @@
         <w:rPr>
           <w:rFonts w:hint="eastAsia"/>
         </w:rPr>
-        <w:t xml:space="preserve"> 빨아들이기 재충전 과정에서 </w:t>
-      </w:r>
-      <w:proofErr w:type="spellStart"/>
-      <w:r>
-        <w:rPr>
-          <w:rFonts w:hint="eastAsia"/>
-        </w:rPr>
-        <w:t>파티클과</w:t>
-      </w:r>
-      <w:proofErr w:type="spellEnd"/>
-      <w:r>
-        <w:rPr>
-          <w:rFonts w:hint="eastAsia"/>
-        </w:rPr>
-        <w:t xml:space="preserve"> 판정이 이상한 버그를 찾았습니다.</w:t>
+        <w:t xml:space="preserve"> 빨아들이기 재충전 과정에서 파티클과 판정이 이상한 버그를 찾았습니다.</w:t>
       </w:r>
     </w:p>
     <w:p>
@@ -652,88 +481,30 @@
         <w:rPr>
           <w:rFonts w:hint="eastAsia"/>
         </w:rPr>
-        <w:t xml:space="preserve">중간 데모 이후로 디버깅용 </w:t>
+        <w:t xml:space="preserve">중간 데모 이후로 디버깅용 ui를 뜯어 고치다가 까먹어서 현재는 승패 시 게임 판정을 별도로 하지 않다는 것을 깨달았습니다. </w:t>
       </w:r>
-      <w:proofErr w:type="spellStart"/>
+    </w:p>
+    <w:p>
+      <w:pPr>
+        <w:ind w:firstLineChars="100" w:firstLine="200"/>
+      </w:pPr>
       <w:r>
         <w:rPr>
           <w:rFonts w:hint="eastAsia"/>
         </w:rPr>
-        <w:t>ui</w:t>
+        <w:t>개발 감각에 너무 무신경해져</w:t>
       </w:r>
-      <w:proofErr w:type="spellEnd"/>
-      <w:r>
-        <w:rPr>
-          <w:rFonts w:hint="eastAsia"/>
-        </w:rPr>
-        <w:t xml:space="preserve">를 뜯어 고치다가 까먹어서 현재는 승패 시 게임 판정을 별도로 하지 않다는 것을 </w:t>
-      </w:r>
-      <w:proofErr w:type="spellStart"/>
-      <w:r>
-        <w:rPr>
-          <w:rFonts w:hint="eastAsia"/>
-        </w:rPr>
-        <w:t>깨달았습니다</w:t>
-      </w:r>
-      <w:proofErr w:type="spellEnd"/>
-      <w:r>
-        <w:rPr>
-          <w:rFonts w:hint="eastAsia"/>
-        </w:rPr>
-        <w:t xml:space="preserve">. </w:t>
-      </w:r>
-    </w:p>
-    <w:p>
-      <w:pPr>
-        <w:ind w:firstLineChars="100" w:firstLine="200"/>
-      </w:pPr>
-      <w:r>
-        <w:rPr>
-          <w:rFonts w:hint="eastAsia"/>
-        </w:rPr>
-        <w:t xml:space="preserve">개발 감각에 너무 </w:t>
-      </w:r>
-      <w:proofErr w:type="spellStart"/>
-      <w:r>
-        <w:rPr>
-          <w:rFonts w:hint="eastAsia"/>
-        </w:rPr>
-        <w:t>무신경해져</w:t>
-      </w:r>
-      <w:proofErr w:type="spellEnd"/>
       <w:r>
         <w:rPr>
           <w:rFonts w:hint="eastAsia"/>
         </w:rPr>
         <w:t xml:space="preserve"> </w:t>
       </w:r>
-      <w:proofErr w:type="spellStart"/>
       <w:r>
         <w:rPr>
           <w:rFonts w:hint="eastAsia"/>
         </w:rPr>
-        <w:t>최종빌드</w:t>
-      </w:r>
-      <w:proofErr w:type="spellEnd"/>
-      <w:r>
-        <w:rPr>
-          <w:rFonts w:hint="eastAsia"/>
-        </w:rPr>
-        <w:t xml:space="preserve"> 목표치가 점차 </w:t>
-      </w:r>
-      <w:proofErr w:type="spellStart"/>
-      <w:r>
-        <w:rPr>
-          <w:rFonts w:hint="eastAsia"/>
-        </w:rPr>
-        <w:t>내려가다보니</w:t>
-      </w:r>
-      <w:proofErr w:type="spellEnd"/>
-      <w:r>
-        <w:rPr>
-          <w:rFonts w:hint="eastAsia"/>
-        </w:rPr>
-        <w:t xml:space="preserve"> 비주얼과 컨텐츠가 많이 부족한 상황이 된 것 같습니다. 무엇보다 최근 몇달간 팀원들의 의욕이 많이 저하되어 있다는 점이 제일 큰 문제입니다. 여러가지 복합적인 이유가 있지만 게임을 만드는 이가 본인 게임에 애정을 갖지 못하는 상황에 이른 것 같습니다.</w:t>
+        <w:t>최종빌드 목표치가 점차 내려가다보니 비주얼과 컨텐츠가 많이 부족한 상황이 된 것 같습니다. 무엇보다 최근 몇달간 팀원들의 의욕이 많이 저하되어 있다는 점이 제일 큰 문제입니다. 여러가지 복합적인 이유가 있지만 게임을 만드는 이가 본인 게임에 애정을 갖지 못하는 상황에 이른 것 같습니다.</w:t>
       </w:r>
     </w:p>
     <w:p>
@@ -756,21 +527,7 @@
         <w:rPr>
           <w:rFonts w:hint="eastAsia"/>
         </w:rPr>
-        <w:t xml:space="preserve">으면서 재충전을 하는 시간을 가졌고, 졸작을 전혀 포기하지 않았기에 일단은 팀원들을 </w:t>
-      </w:r>
-      <w:proofErr w:type="spellStart"/>
-      <w:r>
-        <w:rPr>
-          <w:rFonts w:hint="eastAsia"/>
-        </w:rPr>
-        <w:t>케어하면서</w:t>
-      </w:r>
-      <w:proofErr w:type="spellEnd"/>
-      <w:r>
-        <w:rPr>
-          <w:rFonts w:hint="eastAsia"/>
-        </w:rPr>
-        <w:t xml:space="preserve"> 최대한 힘닿는 데까지 좋은 게임을 만들 수 있도록 최선을 다할 것입니다. 다른 팀원들이 포기하지 않도록 팀의 방향성을 잡아주는 데에 앞으로의 작업 계획과 일정을 공유해 최종 빌드를 준비하겠습니다. 10일날 기숙사에 복귀하는 대로 졸작에 좋은 집중력을 발휘할 수 있을 것이라 스스로 기대하고 있습니다.</w:t>
+        <w:t>으면서 재충전을 하는 시간을 가졌고, 졸작을 전혀 포기하지 않았기에 일단은 팀원들을 케어하면서 최대한 힘닿는 데까지 좋은 게임을 만들 수 있도록 최선을 다할 것입니다. 다른 팀원들이 포기하지 않도록 팀의 방향성을 잡아주는 데에 앞으로의 작업 계획과 일정을 공유해 최종 빌드를 준비하겠습니다. 10일날 기숙사에 복귀하는 대로 졸작에 좋은 집중력을 발휘할 수 있을 것이라 스스로 기대하고 있습니다.</w:t>
       </w:r>
     </w:p>
     <w:p>
@@ -1114,18 +871,8 @@
                 <w:b/>
                 <w:bCs/>
               </w:rPr>
-              <w:t xml:space="preserve">다음주 </w:t>
-            </w:r>
-            <w:proofErr w:type="spellStart"/>
-            <w:r>
-              <w:rPr>
-                <w:rFonts w:hint="eastAsia"/>
-                <w:b/>
-                <w:bCs/>
-              </w:rPr>
-              <w:t>할일</w:t>
-            </w:r>
-            <w:proofErr w:type="spellEnd"/>
+              <w:t>다음주 할일</w:t>
+            </w:r>
           </w:p>
         </w:tc>
         <w:tc>
@@ -1143,6 +890,10 @@
           <w:p>
             <w:pPr>
               <w:pStyle w:val="a8"/>
+              <w:numPr>
+                <w:ilvl w:val="0"/>
+                <w:numId w:val="13"/>
+              </w:numPr>
               <w:spacing w:before="0" w:beforeAutospacing="0" w:after="0" w:afterAutospacing="0"/>
               <w:rPr>
                 <w:rFonts w:asciiTheme="minorEastAsia" w:eastAsiaTheme="minorEastAsia" w:hAnsiTheme="minorEastAsia" w:cs="Calibri"/>
@@ -1156,25 +907,154 @@
                 <w:sz w:val="20"/>
                 <w:szCs w:val="20"/>
               </w:rPr>
-              <w:t xml:space="preserve">[논의 후 </w:t>
-            </w:r>
-            <w:proofErr w:type="spellStart"/>
+              <w:t>헌터 빨아들이기 쿨링 메커니즘 추가</w:t>
+            </w:r>
+          </w:p>
+          <w:p>
+            <w:pPr>
+              <w:pStyle w:val="a8"/>
+              <w:numPr>
+                <w:ilvl w:val="0"/>
+                <w:numId w:val="13"/>
+              </w:numPr>
+              <w:spacing w:before="0" w:beforeAutospacing="0" w:after="0" w:afterAutospacing="0"/>
+              <w:rPr>
+                <w:rFonts w:asciiTheme="minorEastAsia" w:eastAsiaTheme="minorEastAsia" w:hAnsiTheme="minorEastAsia" w:cs="Calibri"/>
+                <w:sz w:val="20"/>
+                <w:szCs w:val="20"/>
+              </w:rPr>
+            </w:pPr>
             <w:r>
               <w:rPr>
                 <w:rFonts w:asciiTheme="minorEastAsia" w:eastAsiaTheme="minorEastAsia" w:hAnsiTheme="minorEastAsia" w:cs="Calibri" w:hint="eastAsia"/>
                 <w:sz w:val="20"/>
                 <w:szCs w:val="20"/>
               </w:rPr>
-              <w:t>재업로드</w:t>
-            </w:r>
-            <w:proofErr w:type="spellEnd"/>
+              <w:t>헌터 빨아들이기 메커니즘 위젯으로 연결해 hud로 출력</w:t>
+            </w:r>
+          </w:p>
+          <w:p>
+            <w:pPr>
+              <w:pStyle w:val="a8"/>
+              <w:numPr>
+                <w:ilvl w:val="0"/>
+                <w:numId w:val="13"/>
+              </w:numPr>
+              <w:spacing w:before="0" w:beforeAutospacing="0" w:after="0" w:afterAutospacing="0"/>
+              <w:rPr>
+                <w:rFonts w:asciiTheme="minorEastAsia" w:eastAsiaTheme="minorEastAsia" w:hAnsiTheme="minorEastAsia" w:cs="Calibri"/>
+                <w:sz w:val="20"/>
+                <w:szCs w:val="20"/>
+              </w:rPr>
+            </w:pPr>
             <w:r>
               <w:rPr>
                 <w:rFonts w:asciiTheme="minorEastAsia" w:eastAsiaTheme="minorEastAsia" w:hAnsiTheme="minorEastAsia" w:cs="Calibri" w:hint="eastAsia"/>
                 <w:sz w:val="20"/>
                 <w:szCs w:val="20"/>
               </w:rPr>
-              <w:t>]</w:t>
+              <w:t>헌터2 캐릭터를 완벽하게 플레이하도록 업데이트</w:t>
+            </w:r>
+          </w:p>
+          <w:p>
+            <w:pPr>
+              <w:pStyle w:val="a8"/>
+              <w:numPr>
+                <w:ilvl w:val="0"/>
+                <w:numId w:val="13"/>
+              </w:numPr>
+              <w:spacing w:before="0" w:beforeAutospacing="0" w:after="0" w:afterAutospacing="0"/>
+              <w:rPr>
+                <w:rFonts w:asciiTheme="minorEastAsia" w:eastAsiaTheme="minorEastAsia" w:hAnsiTheme="minorEastAsia" w:cs="Calibri"/>
+                <w:sz w:val="20"/>
+                <w:szCs w:val="20"/>
+              </w:rPr>
+            </w:pPr>
+            <w:r>
+              <w:rPr>
+                <w:rFonts w:asciiTheme="minorEastAsia" w:eastAsiaTheme="minorEastAsia" w:hAnsiTheme="minorEastAsia" w:cs="Calibri" w:hint="eastAsia"/>
+                <w:sz w:val="20"/>
+                <w:szCs w:val="20"/>
+              </w:rPr>
+              <w:t>서버 트레벌을 위한 캐릭터 셀렉트 중복 방지와 확인 단계 추가</w:t>
+            </w:r>
+          </w:p>
+          <w:p>
+            <w:pPr>
+              <w:pStyle w:val="a8"/>
+              <w:numPr>
+                <w:ilvl w:val="0"/>
+                <w:numId w:val="13"/>
+              </w:numPr>
+              <w:spacing w:before="0" w:beforeAutospacing="0" w:after="0" w:afterAutospacing="0"/>
+              <w:rPr>
+                <w:rFonts w:asciiTheme="minorEastAsia" w:eastAsiaTheme="minorEastAsia" w:hAnsiTheme="minorEastAsia" w:cs="Calibri"/>
+                <w:sz w:val="20"/>
+                <w:szCs w:val="20"/>
+              </w:rPr>
+            </w:pPr>
+            <w:r>
+              <w:rPr>
+                <w:rFonts w:asciiTheme="minorEastAsia" w:eastAsiaTheme="minorEastAsia" w:hAnsiTheme="minorEastAsia" w:cs="Calibri" w:hint="eastAsia"/>
+                <w:sz w:val="20"/>
+                <w:szCs w:val="20"/>
+              </w:rPr>
+              <w:t>일부 기능들이(캐릭터간의 상호작용) 서버-클라이언트 간에 동기화되지 않는 문제들을 수정</w:t>
+            </w:r>
+          </w:p>
+          <w:p>
+            <w:pPr>
+              <w:pStyle w:val="a8"/>
+              <w:numPr>
+                <w:ilvl w:val="0"/>
+                <w:numId w:val="13"/>
+              </w:numPr>
+              <w:spacing w:before="0" w:beforeAutospacing="0" w:after="0" w:afterAutospacing="0"/>
+              <w:rPr>
+                <w:rFonts w:asciiTheme="minorEastAsia" w:eastAsiaTheme="minorEastAsia" w:hAnsiTheme="minorEastAsia" w:cs="Calibri" w:hint="eastAsia"/>
+                <w:sz w:val="20"/>
+                <w:szCs w:val="20"/>
+              </w:rPr>
+            </w:pPr>
+            <w:r>
+              <w:rPr>
+                <w:rFonts w:asciiTheme="minorEastAsia" w:eastAsiaTheme="minorEastAsia" w:hAnsiTheme="minorEastAsia" w:cs="Calibri" w:hint="eastAsia"/>
+                <w:sz w:val="20"/>
+                <w:szCs w:val="20"/>
+              </w:rPr>
+              <w:t xml:space="preserve">제작 중인 </w:t>
+            </w:r>
+            <w:r>
+              <w:rPr>
+                <w:rFonts w:asciiTheme="minorEastAsia" w:eastAsiaTheme="minorEastAsia" w:hAnsiTheme="minorEastAsia" w:cs="Calibri" w:hint="eastAsia"/>
+                <w:sz w:val="20"/>
+                <w:szCs w:val="20"/>
+              </w:rPr>
+              <w:t>확장 맵을 플레이 가능</w:t>
+            </w:r>
+            <w:r>
+              <w:rPr>
+                <w:rFonts w:asciiTheme="minorEastAsia" w:eastAsiaTheme="minorEastAsia" w:hAnsiTheme="minorEastAsia" w:cs="Calibri" w:hint="eastAsia"/>
+                <w:sz w:val="20"/>
+                <w:szCs w:val="20"/>
+              </w:rPr>
+              <w:t>한 맵으</w:t>
+            </w:r>
+            <w:r>
+              <w:rPr>
+                <w:rFonts w:asciiTheme="minorEastAsia" w:eastAsiaTheme="minorEastAsia" w:hAnsiTheme="minorEastAsia" w:cs="Calibri" w:hint="eastAsia"/>
+                <w:sz w:val="20"/>
+                <w:szCs w:val="20"/>
+              </w:rPr>
+              <w:t xml:space="preserve">로 </w:t>
+            </w:r>
+            <w:r>
+              <w:rPr>
+                <w:rFonts w:asciiTheme="minorEastAsia" w:eastAsiaTheme="minorEastAsia" w:hAnsiTheme="minorEastAsia" w:cs="Calibri" w:hint="eastAsia"/>
+                <w:sz w:val="20"/>
+                <w:szCs w:val="20"/>
+              </w:rPr>
+              <w:t>다듬기</w:t>
             </w:r>
           </w:p>
         </w:tc>
@@ -1346,24 +1226,15 @@
     <w:pPr>
       <w:pStyle w:val="a6"/>
     </w:pPr>
-    <w:proofErr w:type="spellStart"/>
     <w:r>
       <w:rPr>
         <w:rFonts w:hint="eastAsia"/>
       </w:rPr>
-      <w:t>팀명</w:t>
-    </w:r>
-    <w:proofErr w:type="spellEnd"/>
-    <w:r>
-      <w:rPr>
-        <w:rFonts w:hint="eastAsia"/>
-      </w:rPr>
-      <w:t>:</w:t>
+      <w:t>팀명:</w:t>
     </w:r>
     <w:r>
       <w:t xml:space="preserve"> </w:t>
     </w:r>
-    <w:proofErr w:type="spellStart"/>
     <w:r>
       <w:rPr>
         <w:rFonts w:hint="eastAsia"/>
@@ -1373,7 +1244,6 @@
     <w:r>
       <w:t>atUpAll</w:t>
     </w:r>
-    <w:proofErr w:type="spellEnd"/>
   </w:p>
 </w:hdr>
 </file>
@@ -4065,27 +3935,6 @@
 </file>
 
 <file path=customXml/item1.xml><?xml version="1.0" encoding="utf-8"?>
-<b:Sources xmlns:b="http://schemas.openxmlformats.org/officeDocument/2006/bibliography" xmlns="http://schemas.openxmlformats.org/officeDocument/2006/bibliography" SelectedStyle="\APASixthEditionOfficeOnline.xsl" StyleName="APA" Version="6"/>
-</file>
-
-<file path=customXml/item2.xml><?xml version="1.0" encoding="utf-8"?>
-<p:properties xmlns:p="http://schemas.microsoft.com/office/2006/metadata/properties" xmlns:xsi="http://www.w3.org/2001/XMLSchema-instance" xmlns:pc="http://schemas.microsoft.com/office/infopath/2007/PartnerControls">
-  <documentManagement>
-    <_activity xmlns="0bb21b6b-3fa6-4b5f-844b-c2abf1b335e7" xsi:nil="true"/>
-  </documentManagement>
-</p:properties>
-</file>
-
-<file path=customXml/item3.xml><?xml version="1.0" encoding="utf-8"?>
-<?mso-contentType ?>
-<FormTemplates xmlns="http://schemas.microsoft.com/sharepoint/v3/contenttype/forms">
-  <Display>DocumentLibraryForm</Display>
-  <Edit>DocumentLibraryForm</Edit>
-  <New>DocumentLibraryForm</New>
-</FormTemplates>
-</file>
-
-<file path=customXml/item4.xml><?xml version="1.0" encoding="utf-8"?>
 <ct:contentTypeSchema xmlns:ct="http://schemas.microsoft.com/office/2006/metadata/contentType" xmlns:ma="http://schemas.microsoft.com/office/2006/metadata/properties/metaAttributes" ct:_="" ma:_="" ma:contentTypeName="문서" ma:contentTypeID="0x010100FBEE5CB2B9DFE14CB8AEAC5F8802D507" ma:contentTypeVersion="4" ma:contentTypeDescription="새 문서를 만듭니다." ma:contentTypeScope="" ma:versionID="3b09a728c1244fac68020d0fab442ef4">
   <xsd:schema xmlns:xsd="http://www.w3.org/2001/XMLSchema" xmlns:xs="http://www.w3.org/2001/XMLSchema" xmlns:p="http://schemas.microsoft.com/office/2006/metadata/properties" xmlns:ns3="0bb21b6b-3fa6-4b5f-844b-c2abf1b335e7" targetNamespace="http://schemas.microsoft.com/office/2006/metadata/properties" ma:root="true" ma:fieldsID="956e6f75176dc80d479e37c3a9454edb" ns3:_="">
     <xsd:import namespace="0bb21b6b-3fa6-4b5f-844b-c2abf1b335e7"/>
@@ -4229,33 +4078,28 @@
 </ct:contentTypeSchema>
 </file>
 
-<file path=customXml/itemProps1.xml><?xml version="1.0" encoding="utf-8"?>
-<ds:datastoreItem xmlns:ds="http://schemas.openxmlformats.org/officeDocument/2006/customXml" ds:itemID="{3B4B0151-324C-4B1A-BDE2-2DAC9293E6B5}">
-  <ds:schemaRefs>
-    <ds:schemaRef ds:uri="http://schemas.openxmlformats.org/officeDocument/2006/bibliography"/>
-  </ds:schemaRefs>
-</ds:datastoreItem>
+<file path=customXml/item2.xml><?xml version="1.0" encoding="utf-8"?>
+<?mso-contentType ?>
+<FormTemplates xmlns="http://schemas.microsoft.com/sharepoint/v3/contenttype/forms">
+  <Display>DocumentLibraryForm</Display>
+  <Edit>DocumentLibraryForm</Edit>
+  <New>DocumentLibraryForm</New>
+</FormTemplates>
 </file>
 
-<file path=customXml/itemProps2.xml><?xml version="1.0" encoding="utf-8"?>
-<ds:datastoreItem xmlns:ds="http://schemas.openxmlformats.org/officeDocument/2006/customXml" ds:itemID="{76A1CB81-DC4C-46BC-98F2-64BE9DBDAB8C}">
-  <ds:schemaRefs>
-    <ds:schemaRef ds:uri="http://schemas.microsoft.com/office/2006/metadata/properties"/>
-    <ds:schemaRef ds:uri="http://schemas.microsoft.com/office/infopath/2007/PartnerControls"/>
-    <ds:schemaRef ds:uri="0bb21b6b-3fa6-4b5f-844b-c2abf1b335e7"/>
-  </ds:schemaRefs>
-</ds:datastoreItem>
+<file path=customXml/item3.xml><?xml version="1.0" encoding="utf-8"?>
+<p:properties xmlns:p="http://schemas.microsoft.com/office/2006/metadata/properties" xmlns:xsi="http://www.w3.org/2001/XMLSchema-instance" xmlns:pc="http://schemas.microsoft.com/office/infopath/2007/PartnerControls">
+  <documentManagement>
+    <_activity xmlns="0bb21b6b-3fa6-4b5f-844b-c2abf1b335e7" xsi:nil="true"/>
+  </documentManagement>
+</p:properties>
 </file>
 
-<file path=customXml/itemProps3.xml><?xml version="1.0" encoding="utf-8"?>
-<ds:datastoreItem xmlns:ds="http://schemas.openxmlformats.org/officeDocument/2006/customXml" ds:itemID="{3FB5E74D-DA0F-45CC-A70B-971F04796F71}">
-  <ds:schemaRefs>
-    <ds:schemaRef ds:uri="http://schemas.microsoft.com/sharepoint/v3/contenttype/forms"/>
-  </ds:schemaRefs>
-</ds:datastoreItem>
+<file path=customXml/item4.xml><?xml version="1.0" encoding="utf-8"?>
+<b:Sources xmlns:b="http://schemas.openxmlformats.org/officeDocument/2006/bibliography" xmlns="http://schemas.openxmlformats.org/officeDocument/2006/bibliography" SelectedStyle="\APASixthEditionOfficeOnline.xsl" StyleName="APA" Version="6"/>
 </file>
 
-<file path=customXml/itemProps4.xml><?xml version="1.0" encoding="utf-8"?>
+<file path=customXml/itemProps1.xml><?xml version="1.0" encoding="utf-8"?>
 <ds:datastoreItem xmlns:ds="http://schemas.openxmlformats.org/officeDocument/2006/customXml" ds:itemID="{D6DA8D01-8252-49C9-8CAE-E80A6F6F4D83}">
   <ds:schemaRefs>
     <ds:schemaRef ds:uri="http://schemas.microsoft.com/office/2006/metadata/contentType"/>
@@ -4271,4 +4115,30 @@
     <ds:schemaRef ds:uri="http://schemas.microsoft.com/internal/obd"/>
   </ds:schemaRefs>
 </ds:datastoreItem>
+</file>
+
+<file path=customXml/itemProps2.xml><?xml version="1.0" encoding="utf-8"?>
+<ds:datastoreItem xmlns:ds="http://schemas.openxmlformats.org/officeDocument/2006/customXml" ds:itemID="{3FB5E74D-DA0F-45CC-A70B-971F04796F71}">
+  <ds:schemaRefs>
+    <ds:schemaRef ds:uri="http://schemas.microsoft.com/sharepoint/v3/contenttype/forms"/>
+  </ds:schemaRefs>
+</ds:datastoreItem>
+</file>
+
+<file path=customXml/itemProps3.xml><?xml version="1.0" encoding="utf-8"?>
+<ds:datastoreItem xmlns:ds="http://schemas.openxmlformats.org/officeDocument/2006/customXml" ds:itemID="{76A1CB81-DC4C-46BC-98F2-64BE9DBDAB8C}">
+  <ds:schemaRefs>
+    <ds:schemaRef ds:uri="http://schemas.microsoft.com/office/2006/metadata/properties"/>
+    <ds:schemaRef ds:uri="http://schemas.microsoft.com/office/infopath/2007/PartnerControls"/>
+    <ds:schemaRef ds:uri="0bb21b6b-3fa6-4b5f-844b-c2abf1b335e7"/>
+  </ds:schemaRefs>
+</ds:datastoreItem>
+</file>
+
+<file path=customXml/itemProps4.xml><?xml version="1.0" encoding="utf-8"?>
+<ds:datastoreItem xmlns:ds="http://schemas.openxmlformats.org/officeDocument/2006/customXml" ds:itemID="{3B4B0151-324C-4B1A-BDE2-2DAC9293E6B5}">
+  <ds:schemaRefs>
+    <ds:schemaRef ds:uri="http://schemas.openxmlformats.org/officeDocument/2006/bibliography"/>
+  </ds:schemaRefs>
+</ds:datastoreItem>
 </file>